--- a/COMPUTER MAINTENANCE/cycle3prac3.docx
+++ b/COMPUTER MAINTENANCE/cycle3prac3.docx
@@ -171,15 +171,7 @@
         <w:rPr>
           <w:color w:val="000000" w:themeColor="text1"/>
         </w:rPr>
-        <w:t>Test computer component functionali</w:t>
-      </w:r>
-      <w:bookmarkStart w:id="0" w:name="_GoBack"/>
-      <w:bookmarkEnd w:id="0"/>
-      <w:r>
-        <w:rPr>
-          <w:color w:val="000000" w:themeColor="text1"/>
-        </w:rPr>
-        <w:t>ty</w:t>
+        <w:t>Test computer component functionality</w:t>
       </w:r>
     </w:p>
     <w:p>
@@ -194,6 +186,20 @@
           <w:color w:val="000000" w:themeColor="text1"/>
         </w:rPr>
         <w:t>Instructions:</w:t>
+      </w:r>
+    </w:p>
+    <w:p>
+      <w:pPr>
+        <w:pStyle w:val="Heading2"/>
+        <w:rPr>
+          <w:color w:val="000000" w:themeColor="text1"/>
+        </w:rPr>
+      </w:pPr>
+      <w:r>
+        <w:rPr>
+          <w:color w:val="000000" w:themeColor="text1"/>
+        </w:rPr>
+        <w:t>Answer ALL questions.</w:t>
       </w:r>
     </w:p>
     <w:p>
@@ -211,7 +217,7 @@
         <w:rPr>
           <w:color w:val="000000" w:themeColor="text1"/>
         </w:rPr>
-        <w:t>Answer ALL questions.</w:t>
+        <w:t>Attach clear screenshots as evidence.</w:t>
       </w:r>
     </w:p>
     <w:p>
@@ -229,7 +235,7 @@
         <w:rPr>
           <w:color w:val="000000" w:themeColor="text1"/>
         </w:rPr>
-        <w:t>Attach clear screenshots as evidence.</w:t>
+        <w:t>Save your report using your Registration Number as the filename.</w:t>
       </w:r>
     </w:p>
     <w:p>
@@ -247,30 +253,13 @@
         <w:rPr>
           <w:color w:val="000000" w:themeColor="text1"/>
         </w:rPr>
-        <w:t>Save your report using your Registration Number as the filename.</w:t>
-      </w:r>
-    </w:p>
-    <w:p>
-      <w:pPr>
-        <w:pStyle w:val="NormalWeb"/>
-        <w:numPr>
-          <w:ilvl w:val="0"/>
-          <w:numId w:val="7"/>
-        </w:numPr>
-        <w:rPr>
-          <w:color w:val="000000" w:themeColor="text1"/>
-        </w:rPr>
-      </w:pPr>
-      <w:r>
-        <w:rPr>
-          <w:color w:val="000000" w:themeColor="text1"/>
-        </w:rPr>
         <w:t>Print and submit your final report.</w:t>
       </w:r>
     </w:p>
     <w:p>
       <w:pPr>
         <w:pStyle w:val="Heading1"/>
+        <w:spacing w:line="240" w:lineRule="exact"/>
         <w:rPr>
           <w:color w:val="000000" w:themeColor="text1"/>
           <w:sz w:val="28"/>
@@ -289,6 +278,7 @@
     <w:p>
       <w:pPr>
         <w:pStyle w:val="Heading2"/>
+        <w:spacing w:line="240" w:lineRule="exact"/>
         <w:rPr>
           <w:color w:val="000000" w:themeColor="text1"/>
           <w:sz w:val="28"/>
@@ -307,6 +297,7 @@
     <w:p>
       <w:pPr>
         <w:pStyle w:val="NormalWeb"/>
+        <w:spacing w:line="240" w:lineRule="exact"/>
         <w:rPr>
           <w:color w:val="000000" w:themeColor="text1"/>
         </w:rPr>
@@ -321,6 +312,7 @@
     <w:p>
       <w:pPr>
         <w:pStyle w:val="Heading3"/>
+        <w:spacing w:line="240" w:lineRule="exact"/>
         <w:rPr>
           <w:color w:val="000000" w:themeColor="text1"/>
         </w:rPr>
@@ -707,6 +699,7 @@
           <w:ilvl w:val="1"/>
           <w:numId w:val="8"/>
         </w:numPr>
+        <w:ind w:left="720"/>
         <w:rPr>
           <w:color w:val="000000" w:themeColor="text1"/>
         </w:rPr>
@@ -717,14 +710,6 @@
         </w:rPr>
         <w:t>Any recommendations if temperatures are high</w:t>
       </w:r>
-    </w:p>
-    <w:p>
-      <w:pPr>
-        <w:ind w:left="720"/>
-        <w:rPr>
-          <w:color w:val="000000" w:themeColor="text1"/>
-        </w:rPr>
-      </w:pPr>
     </w:p>
     <w:p>
       <w:pPr>
@@ -740,17 +725,10 @@
           <w:rFonts w:eastAsiaTheme="majorEastAsia"/>
           <w:color w:val="000000" w:themeColor="text1"/>
         </w:rPr>
-        <w:lastRenderedPageBreak/>
         <w:t>The assessor will proceed to ask you oral questions.</w:t>
       </w:r>
-    </w:p>
-    <w:p>
-      <w:pPr>
-        <w:pStyle w:val="BodyText"/>
-        <w:rPr>
-          <w:color w:val="000000" w:themeColor="text1"/>
-        </w:rPr>
-      </w:pPr>
+      <w:bookmarkStart w:id="0" w:name="_GoBack"/>
+      <w:bookmarkEnd w:id="0"/>
     </w:p>
     <w:sectPr>
       <w:pgSz w:w="12240" w:h="15840"/>
@@ -2085,7 +2063,6 @@
     <w:next w:val="Normal"/>
     <w:link w:val="Heading2Char"/>
     <w:uiPriority w:val="9"/>
-    <w:semiHidden/>
     <w:unhideWhenUsed/>
     <w:qFormat/>
     <w:rsid w:val="008A22D1"/>
@@ -2302,7 +2279,6 @@
     <w:basedOn w:val="DefaultParagraphFont"/>
     <w:link w:val="Heading2"/>
     <w:uiPriority w:val="9"/>
-    <w:semiHidden/>
     <w:rsid w:val="008A22D1"/>
     <w:rPr>
       <w:rFonts w:asciiTheme="majorHAnsi" w:eastAsiaTheme="majorEastAsia" w:hAnsiTheme="majorHAnsi" w:cstheme="majorBidi"/>
@@ -2907,7 +2883,6 @@
     <w:name w:val="Normal (Web)"/>
     <w:basedOn w:val="Normal"/>
     <w:uiPriority w:val="99"/>
-    <w:semiHidden/>
     <w:unhideWhenUsed/>
     <w:rsid w:val="00756BBD"/>
     <w:pPr>
@@ -2928,6 +2903,36 @@
     <w:rPr>
       <w:b/>
       <w:bCs/>
+    </w:rPr>
+  </w:style>
+  <w:style w:type="paragraph" w:styleId="BalloonText">
+    <w:name w:val="Balloon Text"/>
+    <w:basedOn w:val="Normal"/>
+    <w:link w:val="BalloonTextChar"/>
+    <w:uiPriority w:val="99"/>
+    <w:semiHidden/>
+    <w:unhideWhenUsed/>
+    <w:rsid w:val="00C86481"/>
+    <w:pPr>
+      <w:spacing w:after="0" w:line="240" w:lineRule="auto"/>
+    </w:pPr>
+    <w:rPr>
+      <w:rFonts w:ascii="Segoe UI" w:hAnsi="Segoe UI" w:cs="Segoe UI"/>
+      <w:sz w:val="18"/>
+      <w:szCs w:val="18"/>
+    </w:rPr>
+  </w:style>
+  <w:style w:type="character" w:customStyle="1" w:styleId="BalloonTextChar">
+    <w:name w:val="Balloon Text Char"/>
+    <w:basedOn w:val="DefaultParagraphFont"/>
+    <w:link w:val="BalloonText"/>
+    <w:uiPriority w:val="99"/>
+    <w:semiHidden/>
+    <w:rsid w:val="00C86481"/>
+    <w:rPr>
+      <w:rFonts w:ascii="Segoe UI" w:hAnsi="Segoe UI" w:cs="Segoe UI"/>
+      <w:sz w:val="18"/>
+      <w:szCs w:val="18"/>
     </w:rPr>
   </w:style>
 </w:styles>
